--- a/法令ファイル/民事訴訟費用等に関する法律及び刑事訴訟費用等に関する法律施行法　抄/民事訴訟費用等に関する法律及び刑事訴訟費用等に関する法律施行法　抄（昭和四十六年法律第四十二号）.docx
+++ b/法令ファイル/民事訴訟費用等に関する法律及び刑事訴訟費用等に関する法律施行法　抄/民事訴訟費用等に関する法律及び刑事訴訟費用等に関する法律施行法　抄（昭和四十六年法律第四十二号）.docx
@@ -13,6 +13,11 @@
       </w:r>
     </w:p>
     <w:p>
+      <w:r>
+        <w:t>民事訴訟費用等に関する法律及び刑事訴訟費用等に関する法律施行法</w:t>
+      </w:r>
+    </w:p>
+    <w:p>
       <w:pPr>
         <w:pStyle w:val="Heading4"/>
       </w:pPr>
@@ -23,6 +28,8 @@
     <w:p>
       <w:r>
         <w:t>民事訴訟費用等に関する法律（昭和四十六年法律第四十号）及び刑事訴訟費用等に関する法律（昭和四十六年法律第四十一号）は、昭和四十六年七月一日から施行する。</w:t>
+        <w:br/>
+        <w:t>ただし、民事訴訟費用等に関する法律第二章第一節の規定（第九条第一項の還付に関する部分を除く。以下同じ。）は、同年十月一日から施行する。</w:t>
       </w:r>
     </w:p>
     <w:p>
@@ -40,86 +47,56 @@
     </w:p>
     <w:p>
       <w:pPr>
-        <w:pStyle w:val="Heading6"/>
+        <w:pStyle w:val="ListBullet"/>
         <w:ind w:left="880"/>
       </w:pPr>
       <w:r>
         <w:t>一</w:t>
-      </w:r>
-    </w:p>
-    <w:p>
-      <w:pPr>
-        <w:ind w:left="880"/>
-      </w:pPr>
-      <w:r>
+        <w:br/>
         <w:t>民事訴訟費用法（明治二十三年法律第六十四号）</w:t>
       </w:r>
     </w:p>
     <w:p>
       <w:pPr>
-        <w:pStyle w:val="Heading6"/>
+        <w:pStyle w:val="ListBullet"/>
         <w:ind w:left="880"/>
       </w:pPr>
       <w:r>
         <w:t>二</w:t>
-      </w:r>
-    </w:p>
-    <w:p>
-      <w:pPr>
-        <w:ind w:left="880"/>
-      </w:pPr>
-      <w:r>
+        <w:br/>
         <w:t>民事訴訟用印紙法（明治二十三年法律第六十五号）</w:t>
       </w:r>
     </w:p>
     <w:p>
       <w:pPr>
-        <w:pStyle w:val="Heading6"/>
+        <w:pStyle w:val="ListBullet"/>
         <w:ind w:left="880"/>
       </w:pPr>
       <w:r>
         <w:t>三</w:t>
-      </w:r>
-    </w:p>
-    <w:p>
-      <w:pPr>
-        <w:ind w:left="880"/>
-      </w:pPr>
-      <w:r>
+        <w:br/>
         <w:t>商事非訟事件印紙法（明治二十三年法律第六十六号）</w:t>
       </w:r>
     </w:p>
     <w:p>
       <w:pPr>
-        <w:pStyle w:val="Heading6"/>
+        <w:pStyle w:val="ListBullet"/>
         <w:ind w:left="880"/>
       </w:pPr>
       <w:r>
         <w:t>四</w:t>
-      </w:r>
-    </w:p>
-    <w:p>
-      <w:pPr>
-        <w:ind w:left="880"/>
-      </w:pPr>
-      <w:r>
+        <w:br/>
         <w:t>刑事訴訟費用法（大正十年法律第六十八号）</w:t>
       </w:r>
     </w:p>
     <w:p>
       <w:pPr>
-        <w:pStyle w:val="Heading6"/>
+        <w:pStyle w:val="ListBullet"/>
         <w:ind w:left="880"/>
       </w:pPr>
       <w:r>
         <w:t>五</w:t>
-      </w:r>
-    </w:p>
-    <w:p>
-      <w:pPr>
-        <w:ind w:left="880"/>
-      </w:pPr>
-      <w:r>
+        <w:br/>
         <w:t>訴訟費用臨時措置法（昭和十九年法律第二号）</w:t>
       </w:r>
     </w:p>
@@ -151,6 +128,8 @@
       </w:pPr>
       <w:r>
         <w:t>前項の事件に係る申立てで新法第二章第一節の規定の施行後にされたものの手数料並びに新法の施行後に開始された新法第十一条第一項の費用を要する行為に係るその費用及び当該行為についての新法第三章に定める給付については、新法の規定を適用する。</w:t>
+        <w:br/>
+        <w:t>ただし、新法施行前に要したものについては、この限りでない。</w:t>
       </w:r>
     </w:p>
     <w:p>
@@ -281,7 +260,7 @@
     </w:pPr>
     <w:r>
       <w:tab/>
-      <w:t>WeGov v0.1 - FTS141</w:t>
+      <w:t>WeGov v0.2 - FTS141</w:t>
     </w:r>
   </w:p>
 </w:ftr>
